--- a/Presentation/GYM Management Project Report.docx
+++ b/Presentation/GYM Management Project Report.docx
@@ -4,185 +4,139 @@
   <w:body>
     <w:p>
       <w:pPr>
-        <w:rPr>
-          <w:rFonts w:ascii="Times New Roman" w:hAnsi="Times New Roman" w:cs="Times New Roman"/>
-          <w:b/>
-          <w:bCs/>
-          <w:sz w:val="28"/>
-          <w:szCs w:val="28"/>
-        </w:rPr>
-      </w:pPr>
-    </w:p>
-    <w:p>
-      <w:pPr>
+        <w:spacing w:line="240" w:lineRule="auto"/>
+        <w:rPr>
+          <w:rFonts w:ascii="Times New Roman" w:hAnsi="Times New Roman" w:cs="Times New Roman"/>
+          <w:b/>
+          <w:bCs/>
+          <w:sz w:val="32"/>
+          <w:szCs w:val="32"/>
+        </w:rPr>
+      </w:pPr>
+      <w:r>
+        <w:rPr>
+          <w:rFonts w:ascii="Times New Roman" w:hAnsi="Times New Roman" w:cs="Times New Roman"/>
+          <w:b/>
+          <w:bCs/>
+          <w:sz w:val="32"/>
+          <w:szCs w:val="32"/>
+        </w:rPr>
+        <w:t xml:space="preserve">                                                             </w:t>
+      </w:r>
+      <w:bookmarkStart w:id="0" w:name="_Hlk100831950"/>
+      <w:r>
+        <w:rPr>
+          <w:rFonts w:ascii="Times New Roman" w:hAnsi="Times New Roman" w:cs="Times New Roman"/>
+          <w:b/>
+          <w:bCs/>
+          <w:sz w:val="32"/>
+          <w:szCs w:val="32"/>
+        </w:rPr>
+        <w:t xml:space="preserve">A </w:t>
+      </w:r>
+    </w:p>
+    <w:p>
+      <w:pPr>
+        <w:spacing w:line="240" w:lineRule="auto"/>
         <w:jc w:val="center"/>
         <w:rPr>
           <w:rFonts w:ascii="Times New Roman" w:hAnsi="Times New Roman" w:cs="Times New Roman"/>
           <w:b/>
           <w:bCs/>
-          <w:sz w:val="28"/>
-          <w:szCs w:val="28"/>
-        </w:rPr>
-      </w:pPr>
-      <w:r>
-        <w:rPr>
-          <w:rFonts w:ascii="Times New Roman" w:hAnsi="Times New Roman" w:cs="Times New Roman"/>
-          <w:b/>
-          <w:bCs/>
-          <w:sz w:val="28"/>
-          <w:szCs w:val="28"/>
-        </w:rPr>
-        <w:t>“</w:t>
-      </w:r>
-      <w:r>
-        <w:rPr>
-          <w:rFonts w:ascii="Times New Roman" w:hAnsi="Times New Roman" w:cs="Times New Roman"/>
-          <w:b/>
-          <w:bCs/>
-          <w:sz w:val="28"/>
-          <w:szCs w:val="28"/>
-        </w:rPr>
-        <w:t>A Project</w:t>
-      </w:r>
-      <w:r>
-        <w:rPr>
-          <w:rFonts w:ascii="Times New Roman" w:hAnsi="Times New Roman" w:cs="Times New Roman"/>
-          <w:b/>
-          <w:bCs/>
-          <w:sz w:val="28"/>
-          <w:szCs w:val="28"/>
-        </w:rPr>
-        <w:t xml:space="preserve"> Report On</w:t>
-      </w:r>
-      <w:r>
-        <w:rPr>
-          <w:rFonts w:ascii="Times New Roman" w:hAnsi="Times New Roman" w:cs="Times New Roman"/>
-          <w:b/>
-          <w:bCs/>
-          <w:sz w:val="28"/>
-          <w:szCs w:val="28"/>
-        </w:rPr>
-        <w:t xml:space="preserve"> </w:t>
-      </w:r>
-      <w:r>
-        <w:rPr>
-          <w:rFonts w:ascii="Times New Roman" w:hAnsi="Times New Roman" w:cs="Times New Roman"/>
-          <w:b/>
-          <w:bCs/>
-          <w:sz w:val="28"/>
-          <w:szCs w:val="28"/>
-        </w:rPr>
-        <w:t>"</w:t>
-      </w:r>
-      <w:r>
-        <w:rPr>
-          <w:rFonts w:ascii="Times New Roman" w:hAnsi="Times New Roman" w:cs="Times New Roman"/>
-          <w:b/>
-          <w:bCs/>
-          <w:sz w:val="28"/>
-          <w:szCs w:val="28"/>
-        </w:rPr>
-        <w:t>Gym Management System</w:t>
-      </w:r>
-      <w:r>
-        <w:rPr>
-          <w:rFonts w:ascii="Times New Roman" w:hAnsi="Times New Roman" w:cs="Times New Roman"/>
-          <w:b/>
-          <w:bCs/>
-          <w:sz w:val="28"/>
-          <w:szCs w:val="28"/>
-        </w:rPr>
-        <w:t>"</w:t>
-      </w:r>
-    </w:p>
-    <w:p>
-      <w:pPr>
+          <w:sz w:val="32"/>
+          <w:szCs w:val="32"/>
+        </w:rPr>
+      </w:pPr>
+      <w:r>
+        <w:rPr>
+          <w:rFonts w:ascii="Times New Roman" w:hAnsi="Times New Roman" w:cs="Times New Roman"/>
+          <w:b/>
+          <w:bCs/>
+          <w:sz w:val="32"/>
+          <w:szCs w:val="32"/>
+        </w:rPr>
+        <w:t xml:space="preserve">Project Report </w:t>
+      </w:r>
+    </w:p>
+    <w:p>
+      <w:pPr>
+        <w:spacing w:line="240" w:lineRule="auto"/>
         <w:jc w:val="center"/>
         <w:rPr>
           <w:rFonts w:ascii="Times New Roman" w:hAnsi="Times New Roman" w:cs="Times New Roman"/>
           <w:b/>
           <w:bCs/>
-          <w:sz w:val="28"/>
-          <w:szCs w:val="28"/>
-        </w:rPr>
-      </w:pPr>
-      <w:r>
-        <w:rPr>
-          <w:rFonts w:ascii="Times New Roman" w:hAnsi="Times New Roman" w:cs="Times New Roman"/>
-          <w:b/>
-          <w:bCs/>
-          <w:sz w:val="28"/>
-          <w:szCs w:val="28"/>
-        </w:rPr>
-        <w:t>Prepared by:</w:t>
-      </w:r>
-    </w:p>
-    <w:p>
-      <w:pPr>
+          <w:sz w:val="32"/>
+          <w:szCs w:val="32"/>
+        </w:rPr>
+      </w:pPr>
+      <w:r>
+        <w:rPr>
+          <w:rFonts w:ascii="Times New Roman" w:hAnsi="Times New Roman" w:cs="Times New Roman"/>
+          <w:b/>
+          <w:bCs/>
+          <w:sz w:val="32"/>
+          <w:szCs w:val="32"/>
+        </w:rPr>
+        <w:t>On</w:t>
+      </w:r>
+    </w:p>
+    <w:p>
+      <w:pPr>
+        <w:spacing w:line="240" w:lineRule="auto"/>
         <w:jc w:val="center"/>
         <w:rPr>
           <w:rFonts w:ascii="Times New Roman" w:hAnsi="Times New Roman" w:cs="Times New Roman"/>
-          <w:sz w:val="28"/>
-          <w:szCs w:val="28"/>
-        </w:rPr>
-      </w:pPr>
-      <w:r>
-        <w:rPr>
-          <w:rFonts w:ascii="Times New Roman" w:hAnsi="Times New Roman" w:cs="Times New Roman"/>
-          <w:sz w:val="28"/>
-          <w:szCs w:val="28"/>
-        </w:rPr>
-        <w:t>20DCE0</w:t>
-      </w:r>
-      <w:r>
-        <w:rPr>
-          <w:rFonts w:ascii="Times New Roman" w:hAnsi="Times New Roman" w:cs="Times New Roman"/>
-          <w:sz w:val="28"/>
-          <w:szCs w:val="28"/>
-        </w:rPr>
-        <w:t>16</w:t>
-      </w:r>
-      <w:r>
-        <w:rPr>
-          <w:rFonts w:ascii="Times New Roman" w:hAnsi="Times New Roman" w:cs="Times New Roman"/>
-          <w:sz w:val="28"/>
-          <w:szCs w:val="28"/>
-        </w:rPr>
-        <w:t xml:space="preserve"> – </w:t>
-      </w:r>
-      <w:r>
-        <w:rPr>
-          <w:rFonts w:ascii="Times New Roman" w:hAnsi="Times New Roman" w:cs="Times New Roman"/>
-          <w:sz w:val="28"/>
-          <w:szCs w:val="28"/>
-        </w:rPr>
-        <w:t>Khushbu</w:t>
-      </w:r>
-      <w:r>
-        <w:rPr>
-          <w:rFonts w:ascii="Times New Roman" w:hAnsi="Times New Roman" w:cs="Times New Roman"/>
-          <w:sz w:val="28"/>
-          <w:szCs w:val="28"/>
-        </w:rPr>
-        <w:t xml:space="preserve"> Chauhan</w:t>
-      </w:r>
+          <w:b/>
+          <w:bCs/>
+          <w:sz w:val="32"/>
+          <w:szCs w:val="32"/>
+        </w:rPr>
+      </w:pPr>
+      <w:r>
+        <w:rPr>
+          <w:rFonts w:ascii="Times New Roman" w:hAnsi="Times New Roman" w:cs="Times New Roman"/>
+          <w:b/>
+          <w:bCs/>
+          <w:sz w:val="32"/>
+          <w:szCs w:val="32"/>
+        </w:rPr>
+        <w:t>“Gym Management System”</w:t>
+      </w:r>
+    </w:p>
+    <w:p>
+      <w:pPr>
+        <w:spacing w:line="240" w:lineRule="auto"/>
+        <w:rPr>
+          <w:rFonts w:ascii="Times New Roman" w:hAnsi="Times New Roman" w:cs="Times New Roman"/>
+          <w:b/>
+          <w:bCs/>
+          <w:color w:val="3366FF"/>
+          <w:sz w:val="28"/>
+          <w:szCs w:val="28"/>
+        </w:rPr>
+      </w:pPr>
     </w:p>
     <w:p>
       <w:pPr>
         <w:jc w:val="center"/>
         <w:rPr>
           <w:rFonts w:ascii="Times New Roman" w:hAnsi="Times New Roman" w:cs="Times New Roman"/>
-          <w:sz w:val="28"/>
-          <w:szCs w:val="28"/>
-        </w:rPr>
-      </w:pPr>
-      <w:r>
-        <w:rPr>
-          <w:rFonts w:ascii="Times New Roman" w:hAnsi="Times New Roman" w:cs="Times New Roman"/>
-          <w:sz w:val="28"/>
-          <w:szCs w:val="28"/>
-        </w:rPr>
-        <w:t>20DCE019 – Yatharth Chauhan</w:t>
+          <w:b/>
+          <w:bCs/>
+          <w:sz w:val="32"/>
+          <w:szCs w:val="32"/>
+        </w:rPr>
+      </w:pPr>
+      <w:r>
+        <w:rPr>
+          <w:rFonts w:ascii="Times New Roman" w:hAnsi="Times New Roman" w:cs="Times New Roman"/>
+          <w:b/>
+          <w:bCs/>
+          <w:sz w:val="32"/>
+          <w:szCs w:val="32"/>
+        </w:rPr>
+        <w:t>Prepared by</w:t>
       </w:r>
     </w:p>
     <w:p>
@@ -190,28 +144,81 @@
         <w:jc w:val="center"/>
         <w:rPr>
           <w:rFonts w:ascii="Times New Roman" w:hAnsi="Times New Roman" w:cs="Times New Roman"/>
-          <w:sz w:val="28"/>
-          <w:szCs w:val="28"/>
-        </w:rPr>
-      </w:pPr>
-      <w:r>
-        <w:rPr>
-          <w:rFonts w:ascii="Times New Roman" w:hAnsi="Times New Roman" w:cs="Times New Roman"/>
-          <w:sz w:val="28"/>
-          <w:szCs w:val="28"/>
-        </w:rPr>
-        <w:t xml:space="preserve">20DCE024 – Deep </w:t>
+          <w:sz w:val="24"/>
+          <w:szCs w:val="24"/>
+        </w:rPr>
+      </w:pPr>
+      <w:r>
+        <w:rPr>
+          <w:rFonts w:ascii="Times New Roman" w:hAnsi="Times New Roman" w:cs="Times New Roman"/>
+          <w:sz w:val="24"/>
+          <w:szCs w:val="24"/>
+        </w:rPr>
+        <w:t>Khushbu Chauhan(20DCE016)</w:t>
+      </w:r>
+    </w:p>
+    <w:p>
+      <w:pPr>
+        <w:jc w:val="center"/>
+        <w:rPr>
+          <w:rFonts w:ascii="Times New Roman" w:hAnsi="Times New Roman" w:cs="Times New Roman"/>
+          <w:sz w:val="24"/>
+          <w:szCs w:val="24"/>
+        </w:rPr>
+      </w:pPr>
+      <w:r>
+        <w:rPr>
+          <w:rFonts w:ascii="Times New Roman" w:hAnsi="Times New Roman" w:cs="Times New Roman"/>
+          <w:sz w:val="24"/>
+          <w:szCs w:val="24"/>
+        </w:rPr>
+        <w:t>Yatharth Chauhan(20DCE019)</w:t>
+      </w:r>
+    </w:p>
+    <w:p>
+      <w:pPr>
+        <w:jc w:val="center"/>
+        <w:rPr>
+          <w:rFonts w:ascii="Times New Roman" w:hAnsi="Times New Roman" w:cs="Times New Roman"/>
+          <w:sz w:val="24"/>
+          <w:szCs w:val="24"/>
+        </w:rPr>
+      </w:pPr>
+      <w:r>
+        <w:rPr>
+          <w:rFonts w:ascii="Times New Roman" w:hAnsi="Times New Roman" w:cs="Times New Roman"/>
+          <w:sz w:val="24"/>
+          <w:szCs w:val="24"/>
+        </w:rPr>
+        <w:t xml:space="preserve">Deep </w:t>
       </w:r>
       <w:proofErr w:type="spellStart"/>
       <w:r>
         <w:rPr>
           <w:rFonts w:ascii="Times New Roman" w:hAnsi="Times New Roman" w:cs="Times New Roman"/>
-          <w:sz w:val="28"/>
-          <w:szCs w:val="28"/>
+          <w:sz w:val="24"/>
+          <w:szCs w:val="24"/>
         </w:rPr>
         <w:t>Dhaduk</w:t>
       </w:r>
       <w:proofErr w:type="spellEnd"/>
+      <w:r>
+        <w:rPr>
+          <w:rFonts w:ascii="Times New Roman" w:hAnsi="Times New Roman" w:cs="Times New Roman"/>
+          <w:sz w:val="24"/>
+          <w:szCs w:val="24"/>
+        </w:rPr>
+        <w:t>(20DCE024)</w:t>
+      </w:r>
+    </w:p>
+    <w:p>
+      <w:pPr>
+        <w:rPr>
+          <w:rFonts w:ascii="Times New Roman" w:hAnsi="Times New Roman" w:cs="Times New Roman"/>
+          <w:sz w:val="28"/>
+          <w:szCs w:val="28"/>
+        </w:rPr>
+      </w:pPr>
       <w:r>
         <w:rPr>
           <w:rFonts w:ascii="Times New Roman" w:hAnsi="Times New Roman" w:cs="Times New Roman"/>
@@ -229,17 +236,17 @@
           <w:rFonts w:ascii="Times New Roman" w:hAnsi="Times New Roman" w:cs="Times New Roman"/>
           <w:b/>
           <w:bCs/>
-          <w:sz w:val="28"/>
-          <w:szCs w:val="28"/>
-        </w:rPr>
-      </w:pPr>
-      <w:r>
-        <w:rPr>
-          <w:rFonts w:ascii="Times New Roman" w:hAnsi="Times New Roman" w:cs="Times New Roman"/>
-          <w:b/>
-          <w:bCs/>
-          <w:sz w:val="28"/>
-          <w:szCs w:val="28"/>
+          <w:sz w:val="32"/>
+          <w:szCs w:val="32"/>
+        </w:rPr>
+      </w:pPr>
+      <w:r>
+        <w:rPr>
+          <w:rFonts w:ascii="Times New Roman" w:hAnsi="Times New Roman" w:cs="Times New Roman"/>
+          <w:b/>
+          <w:bCs/>
+          <w:sz w:val="32"/>
+          <w:szCs w:val="32"/>
         </w:rPr>
         <w:t>Under the guidance of</w:t>
       </w:r>
@@ -247,31 +254,97 @@
     <w:p>
       <w:pPr>
         <w:tabs>
-          <w:tab w:val="left" w:pos="5160"/>
+          <w:tab w:val="left" w:pos="1060"/>
+          <w:tab w:val="center" w:pos="4802"/>
         </w:tabs>
+        <w:spacing w:line="360" w:lineRule="auto"/>
+        <w:rPr>
+          <w:rFonts w:ascii="Times New Roman" w:hAnsi="Times New Roman" w:cs="Times New Roman"/>
+          <w:bCs/>
+          <w:sz w:val="24"/>
+          <w:szCs w:val="24"/>
+          <w:highlight w:val="yellow"/>
+        </w:rPr>
+      </w:pPr>
+      <w:r>
+        <w:rPr>
+          <w:rFonts w:ascii="Times New Roman" w:hAnsi="Times New Roman" w:cs="Times New Roman"/>
+          <w:bCs/>
+          <w:sz w:val="28"/>
+          <w:szCs w:val="28"/>
+        </w:rPr>
+        <w:tab/>
+      </w:r>
+      <w:r>
+        <w:rPr>
+          <w:rFonts w:ascii="Times New Roman" w:hAnsi="Times New Roman" w:cs="Times New Roman"/>
+          <w:bCs/>
+          <w:sz w:val="28"/>
+          <w:szCs w:val="28"/>
+        </w:rPr>
+        <w:tab/>
+      </w:r>
+      <w:r>
+        <w:rPr>
+          <w:rFonts w:ascii="Times New Roman" w:hAnsi="Times New Roman" w:cs="Times New Roman"/>
+          <w:bCs/>
+          <w:sz w:val="24"/>
+          <w:szCs w:val="24"/>
+        </w:rPr>
+        <w:t>Prof. Sachi Joshi &amp; Prof. Shraddha Vyas</w:t>
+      </w:r>
+    </w:p>
+    <w:p>
+      <w:pPr>
+        <w:spacing w:line="360" w:lineRule="auto"/>
+        <w:rPr>
+          <w:rFonts w:ascii="Times New Roman" w:hAnsi="Times New Roman" w:cs="Times New Roman"/>
+          <w:bCs/>
+          <w:sz w:val="18"/>
+          <w:szCs w:val="18"/>
+        </w:rPr>
+      </w:pPr>
+    </w:p>
+    <w:p>
+      <w:pPr>
+        <w:spacing w:line="240" w:lineRule="auto"/>
         <w:jc w:val="center"/>
         <w:rPr>
           <w:rFonts w:ascii="Times New Roman" w:hAnsi="Times New Roman" w:cs="Times New Roman"/>
-          <w:sz w:val="28"/>
-          <w:szCs w:val="28"/>
-        </w:rPr>
-      </w:pPr>
-      <w:r>
-        <w:rPr>
-          <w:rFonts w:ascii="Times New Roman" w:hAnsi="Times New Roman" w:cs="Times New Roman"/>
-          <w:sz w:val="28"/>
-          <w:szCs w:val="28"/>
-        </w:rPr>
-        <w:t xml:space="preserve">Prof. </w:t>
-      </w:r>
-      <w:r>
-        <w:rPr>
-          <w:rFonts w:ascii="Times New Roman" w:hAnsi="Times New Roman" w:cs="Times New Roman"/>
-          <w:bCs/>
-          <w:sz w:val="28"/>
-          <w:szCs w:val="28"/>
-        </w:rPr>
-        <w:t xml:space="preserve">Janardan </w:t>
+          <w:bCs/>
+          <w:sz w:val="28"/>
+          <w:szCs w:val="28"/>
+        </w:rPr>
+      </w:pPr>
+      <w:r>
+        <w:rPr>
+          <w:rFonts w:ascii="Times New Roman" w:hAnsi="Times New Roman" w:cs="Times New Roman"/>
+          <w:bCs/>
+          <w:sz w:val="28"/>
+          <w:szCs w:val="28"/>
+        </w:rPr>
+        <w:t>A Report Submitted to</w:t>
+      </w:r>
+    </w:p>
+    <w:p>
+      <w:pPr>
+        <w:spacing w:line="240" w:lineRule="auto"/>
+        <w:jc w:val="center"/>
+        <w:rPr>
+          <w:rFonts w:ascii="Times New Roman" w:hAnsi="Times New Roman" w:cs="Times New Roman"/>
+          <w:bCs/>
+          <w:sz w:val="28"/>
+          <w:szCs w:val="28"/>
+        </w:rPr>
+      </w:pPr>
+      <w:r>
+        <w:rPr>
+          <w:rFonts w:ascii="Times New Roman" w:hAnsi="Times New Roman" w:cs="Times New Roman"/>
+          <w:bCs/>
+          <w:sz w:val="28"/>
+          <w:szCs w:val="28"/>
+        </w:rPr>
+        <w:t xml:space="preserve"> </w:t>
       </w:r>
       <w:proofErr w:type="spellStart"/>
       <w:r>
@@ -281,7 +354,7 @@
           <w:sz w:val="28"/>
           <w:szCs w:val="28"/>
         </w:rPr>
-        <w:t>Bharvad</w:t>
+        <w:t>Charotar</w:t>
       </w:r>
       <w:proofErr w:type="spellEnd"/>
       <w:r>
@@ -291,20 +364,12 @@
           <w:sz w:val="28"/>
           <w:szCs w:val="28"/>
         </w:rPr>
-        <w:t>,</w:t>
-      </w:r>
-      <w:r>
-        <w:rPr>
-          <w:rFonts w:ascii="Times New Roman" w:hAnsi="Times New Roman" w:cs="Times New Roman"/>
-          <w:sz w:val="28"/>
-          <w:szCs w:val="28"/>
-        </w:rPr>
-        <w:t xml:space="preserve"> Prof. Sachi Joshi and Prof. Shraddha Vyas</w:t>
-      </w:r>
-    </w:p>
-    <w:p>
-      <w:pPr>
-        <w:spacing w:line="360" w:lineRule="auto"/>
+        <w:t xml:space="preserve"> University of Science and Technology</w:t>
+      </w:r>
+    </w:p>
+    <w:p>
+      <w:pPr>
+        <w:spacing w:line="240" w:lineRule="auto"/>
         <w:jc w:val="center"/>
         <w:rPr>
           <w:rFonts w:ascii="Times New Roman" w:hAnsi="Times New Roman" w:cs="Times New Roman"/>
@@ -320,35 +385,7 @@
           <w:sz w:val="28"/>
           <w:szCs w:val="28"/>
         </w:rPr>
-        <w:t xml:space="preserve">A Report Submitted </w:t>
-      </w:r>
-      <w:proofErr w:type="gramStart"/>
-      <w:r>
-        <w:rPr>
-          <w:rFonts w:ascii="Times New Roman" w:hAnsi="Times New Roman" w:cs="Times New Roman"/>
-          <w:bCs/>
-          <w:sz w:val="28"/>
-          <w:szCs w:val="28"/>
-        </w:rPr>
-        <w:t>to</w:t>
-      </w:r>
-      <w:r>
-        <w:rPr>
-          <w:rFonts w:ascii="Times New Roman" w:hAnsi="Times New Roman" w:cs="Times New Roman"/>
-          <w:bCs/>
-          <w:sz w:val="28"/>
-          <w:szCs w:val="28"/>
-        </w:rPr>
-        <w:t xml:space="preserve"> </w:t>
-      </w:r>
-      <w:r>
-        <w:rPr>
-          <w:rFonts w:ascii="Times New Roman" w:hAnsi="Times New Roman" w:cs="Times New Roman"/>
-          <w:bCs/>
-          <w:sz w:val="28"/>
-          <w:szCs w:val="28"/>
-        </w:rPr>
-        <w:t xml:space="preserve"> </w:t>
+        <w:t xml:space="preserve">for Partial </w:t>
       </w:r>
       <w:proofErr w:type="spellStart"/>
       <w:r>
@@ -358,23 +395,22 @@
           <w:sz w:val="28"/>
           <w:szCs w:val="28"/>
         </w:rPr>
-        <w:t>Charotar</w:t>
+        <w:t>Fulfillment</w:t>
       </w:r>
       <w:proofErr w:type="spellEnd"/>
-      <w:proofErr w:type="gramEnd"/>
-      <w:r>
-        <w:rPr>
-          <w:rFonts w:ascii="Times New Roman" w:hAnsi="Times New Roman" w:cs="Times New Roman"/>
-          <w:bCs/>
-          <w:sz w:val="28"/>
-          <w:szCs w:val="28"/>
-        </w:rPr>
-        <w:t xml:space="preserve"> University of Science and Technology</w:t>
-      </w:r>
-    </w:p>
-    <w:p>
-      <w:pPr>
-        <w:spacing w:line="360" w:lineRule="auto"/>
+      <w:r>
+        <w:rPr>
+          <w:rFonts w:ascii="Times New Roman" w:hAnsi="Times New Roman" w:cs="Times New Roman"/>
+          <w:bCs/>
+          <w:sz w:val="28"/>
+          <w:szCs w:val="28"/>
+        </w:rPr>
+        <w:t xml:space="preserve"> of the Requirements for the </w:t>
+      </w:r>
+    </w:p>
+    <w:p>
+      <w:pPr>
+        <w:spacing w:line="240" w:lineRule="auto"/>
         <w:jc w:val="center"/>
         <w:rPr>
           <w:rFonts w:ascii="Times New Roman" w:hAnsi="Times New Roman" w:cs="Times New Roman"/>
@@ -390,34 +426,7 @@
           <w:sz w:val="28"/>
           <w:szCs w:val="28"/>
         </w:rPr>
-        <w:t xml:space="preserve">for Partial </w:t>
-      </w:r>
-      <w:r>
-        <w:rPr>
-          <w:rFonts w:ascii="Times New Roman" w:hAnsi="Times New Roman" w:cs="Times New Roman"/>
-          <w:bCs/>
-          <w:sz w:val="28"/>
-          <w:szCs w:val="28"/>
-        </w:rPr>
-        <w:t>Fulfilment</w:t>
-      </w:r>
-      <w:r>
-        <w:rPr>
-          <w:rFonts w:ascii="Times New Roman" w:hAnsi="Times New Roman" w:cs="Times New Roman"/>
-          <w:bCs/>
-          <w:sz w:val="28"/>
-          <w:szCs w:val="28"/>
-        </w:rPr>
-        <w:t xml:space="preserve"> of the Requirements for </w:t>
-      </w:r>
-      <w:r>
-        <w:rPr>
-          <w:rFonts w:ascii="Times New Roman" w:hAnsi="Times New Roman" w:cs="Times New Roman"/>
-          <w:bCs/>
-          <w:sz w:val="28"/>
-          <w:szCs w:val="28"/>
-        </w:rPr>
-        <w:t>the 4</w:t>
+        <w:t>4</w:t>
       </w:r>
       <w:r>
         <w:rPr>
@@ -436,65 +445,19 @@
           <w:sz w:val="28"/>
           <w:szCs w:val="28"/>
         </w:rPr>
-        <w:t xml:space="preserve"> Semester</w:t>
-      </w:r>
-    </w:p>
-    <w:p>
-      <w:pPr>
-        <w:spacing w:line="360" w:lineRule="auto"/>
+        <w:t xml:space="preserve"> Semester Software Group Project-II (CE255) </w:t>
+      </w:r>
+    </w:p>
+    <w:p>
+      <w:pPr>
+        <w:spacing w:line="240" w:lineRule="auto"/>
         <w:jc w:val="center"/>
         <w:rPr>
           <w:rFonts w:ascii="Times New Roman" w:hAnsi="Times New Roman" w:cs="Times New Roman"/>
           <w:bCs/>
           <w:sz w:val="28"/>
-          <w:szCs w:val="28"/>
-        </w:rPr>
-      </w:pPr>
-      <w:r>
-        <w:rPr>
-          <w:rFonts w:ascii="Times New Roman" w:hAnsi="Times New Roman" w:cs="Times New Roman"/>
-          <w:bCs/>
-          <w:sz w:val="28"/>
-          <w:szCs w:val="28"/>
-        </w:rPr>
-        <w:t>Software Group Project-</w:t>
-      </w:r>
-      <w:r>
-        <w:rPr>
-          <w:rFonts w:ascii="Times New Roman" w:hAnsi="Times New Roman" w:cs="Times New Roman"/>
-          <w:bCs/>
-          <w:sz w:val="28"/>
-          <w:szCs w:val="28"/>
-        </w:rPr>
-        <w:t>II</w:t>
-      </w:r>
-      <w:r>
-        <w:rPr>
-          <w:rFonts w:ascii="Times New Roman" w:hAnsi="Times New Roman" w:cs="Times New Roman"/>
-          <w:bCs/>
-          <w:sz w:val="28"/>
-          <w:szCs w:val="28"/>
-        </w:rPr>
-        <w:t xml:space="preserve"> (CE2</w:t>
-      </w:r>
-      <w:r>
-        <w:rPr>
-          <w:rFonts w:ascii="Times New Roman" w:hAnsi="Times New Roman" w:cs="Times New Roman"/>
-          <w:bCs/>
-          <w:sz w:val="28"/>
-          <w:szCs w:val="28"/>
-        </w:rPr>
-        <w:t>55</w:t>
-      </w:r>
-      <w:r>
-        <w:rPr>
-          <w:rFonts w:ascii="Times New Roman" w:hAnsi="Times New Roman" w:cs="Times New Roman"/>
-          <w:bCs/>
-          <w:sz w:val="28"/>
-          <w:szCs w:val="28"/>
-        </w:rPr>
-        <w:t xml:space="preserve">) </w:t>
-      </w:r>
+        </w:rPr>
+      </w:pPr>
     </w:p>
     <w:p>
       <w:pPr>
@@ -516,254 +479,35 @@
           <w:sz w:val="28"/>
           <w:szCs w:val="28"/>
         </w:rPr>
-        <w:t>SUBMITTED AT</w:t>
-      </w:r>
-    </w:p>
-    <w:p>
-      <w:pPr>
-        <w:spacing w:line="480" w:lineRule="auto"/>
+        <w:t>Submitted at</w:t>
+      </w:r>
+    </w:p>
+    <w:p>
+      <w:pPr>
+        <w:spacing w:line="240" w:lineRule="auto"/>
         <w:jc w:val="center"/>
         <w:rPr>
-          <w:rFonts w:ascii="Times New Roman" w:hAnsi="Times New Roman" w:cs="Times New Roman"/>
-          <w:b/>
-          <w:bCs/>
-          <w:sz w:val="32"/>
-          <w:szCs w:val="32"/>
-        </w:rPr>
-      </w:pPr>
-      <w:r>
-        <w:rPr>
-          <w:rFonts w:ascii="Times New Roman" w:hAnsi="Times New Roman" w:cs="Times New Roman"/>
+          <w:rFonts w:ascii="Garamond" w:hAnsi="Garamond" w:cs="Vrinda"/>
+          <w:b/>
+          <w:bCs/>
+          <w:sz w:val="24"/>
+          <w:szCs w:val="24"/>
+        </w:rPr>
+      </w:pPr>
+      <w:r>
+        <w:rPr>
+          <w:rFonts w:ascii="Garamond" w:hAnsi="Garamond" w:cs="Vrinda"/>
           <w:b/>
           <w:bCs/>
           <w:noProof/>
-          <w:sz w:val="32"/>
-          <w:szCs w:val="32"/>
+          <w:sz w:val="24"/>
+          <w:szCs w:val="24"/>
         </w:rPr>
         <w:drawing>
-          <wp:inline distT="0" distB="0" distL="0" distR="0" wp14:anchorId="53A95E99" wp14:editId="239EFA63">
-            <wp:extent cx="3078478" cy="635000"/>
-            <wp:effectExtent l="0" t="0" r="8255" b="0"/>
-            <wp:docPr id="8" name="Picture 7">
-              <a:extLst xmlns:a="http://schemas.openxmlformats.org/drawingml/2006/main">
-                <a:ext uri="{FF2B5EF4-FFF2-40B4-BE49-F238E27FC236}">
-                  <a16:creationId xmlns:a16="http://schemas.microsoft.com/office/drawing/2014/main" id="{2455ED9F-CAFE-4D78-B5AC-C1B1BA8105AD}"/>
-                </a:ext>
-              </a:extLst>
-            </wp:docPr>
-            <wp:cNvGraphicFramePr>
-              <a:graphicFrameLocks xmlns:a="http://schemas.openxmlformats.org/drawingml/2006/main" noChangeAspect="1"/>
-            </wp:cNvGraphicFramePr>
-            <a:graphic xmlns:a="http://schemas.openxmlformats.org/drawingml/2006/main">
-              <a:graphicData uri="http://schemas.openxmlformats.org/drawingml/2006/picture">
-                <pic:pic xmlns:pic="http://schemas.openxmlformats.org/drawingml/2006/picture">
-                  <pic:nvPicPr>
-                    <pic:cNvPr id="8" name="Picture 7">
-                      <a:extLst>
-                        <a:ext uri="{FF2B5EF4-FFF2-40B4-BE49-F238E27FC236}">
-                          <a16:creationId xmlns:a16="http://schemas.microsoft.com/office/drawing/2014/main" id="{2455ED9F-CAFE-4D78-B5AC-C1B1BA8105AD}"/>
-                        </a:ext>
-                      </a:extLst>
-                    </pic:cNvPr>
-                    <pic:cNvPicPr>
-                      <a:picLocks noChangeAspect="1"/>
-                    </pic:cNvPicPr>
-                  </pic:nvPicPr>
-                  <pic:blipFill rotWithShape="1">
-                    <a:blip r:embed="rId8"/>
-                    <a:srcRect t="37161" b="41336"/>
-                    <a:stretch/>
-                  </pic:blipFill>
-                  <pic:spPr bwMode="auto">
-                    <a:xfrm>
-                      <a:off x="0" y="0"/>
-                      <a:ext cx="3082826" cy="635897"/>
-                    </a:xfrm>
-                    <a:prstGeom prst="rect">
-                      <a:avLst/>
-                    </a:prstGeom>
-                    <a:ln>
-                      <a:noFill/>
-                    </a:ln>
-                    <a:extLst>
-                      <a:ext uri="{53640926-AAD7-44D8-BBD7-CCE9431645EC}">
-                        <a14:shadowObscured xmlns:a14="http://schemas.microsoft.com/office/drawing/2010/main"/>
-                      </a:ext>
-                    </a:extLst>
-                  </pic:spPr>
-                </pic:pic>
-              </a:graphicData>
-            </a:graphic>
-          </wp:inline>
-        </w:drawing>
-      </w:r>
-      <w:r>
-        <w:rPr>
-          <w:rFonts w:ascii="Times New Roman" w:hAnsi="Times New Roman" w:cs="Times New Roman"/>
-          <w:b/>
-          <w:bCs/>
-          <w:sz w:val="32"/>
-          <w:szCs w:val="32"/>
-        </w:rPr>
-        <w:t xml:space="preserve">  </w:t>
-      </w:r>
-    </w:p>
-    <w:p>
-      <w:pPr>
-        <w:jc w:val="center"/>
-        <w:rPr>
-          <w:rFonts w:ascii="Times New Roman" w:hAnsi="Times New Roman" w:cs="Times New Roman"/>
-          <w:b/>
-          <w:bCs/>
-          <w:sz w:val="28"/>
-          <w:szCs w:val="28"/>
-        </w:rPr>
-      </w:pPr>
-      <w:r>
-        <w:rPr>
-          <w:rFonts w:ascii="Times New Roman" w:hAnsi="Times New Roman" w:cs="Times New Roman"/>
-          <w:b/>
-          <w:bCs/>
-          <w:sz w:val="28"/>
-          <w:szCs w:val="28"/>
-        </w:rPr>
-        <w:t>DEVANG PATEL INSTITUTE OF ADVANCE TECHNOLOGY &amp; RESEARCH</w:t>
-      </w:r>
-    </w:p>
-    <w:p>
-      <w:pPr>
-        <w:jc w:val="center"/>
-        <w:rPr>
-          <w:rFonts w:ascii="Times New Roman" w:hAnsi="Times New Roman" w:cs="Times New Roman"/>
-          <w:b/>
-          <w:bCs/>
-          <w:sz w:val="28"/>
-          <w:szCs w:val="28"/>
-        </w:rPr>
-      </w:pPr>
-      <w:r>
-        <w:rPr>
-          <w:rFonts w:ascii="Times New Roman" w:hAnsi="Times New Roman" w:cs="Times New Roman"/>
-          <w:b/>
-          <w:bCs/>
-          <w:sz w:val="28"/>
-          <w:szCs w:val="28"/>
-        </w:rPr>
-        <w:t>Department of Computer Engineering</w:t>
-      </w:r>
-    </w:p>
-    <w:p>
-      <w:pPr>
-        <w:jc w:val="center"/>
-        <w:rPr>
-          <w:rFonts w:ascii="Times New Roman" w:hAnsi="Times New Roman" w:cs="Times New Roman"/>
-          <w:b/>
-          <w:bCs/>
-          <w:sz w:val="28"/>
-          <w:szCs w:val="28"/>
-        </w:rPr>
-      </w:pPr>
-      <w:r>
-        <w:rPr>
-          <w:rFonts w:ascii="Times New Roman" w:hAnsi="Times New Roman" w:cs="Times New Roman"/>
-          <w:b/>
-          <w:bCs/>
-          <w:sz w:val="28"/>
-          <w:szCs w:val="28"/>
-        </w:rPr>
-        <w:t>CE - DEPSTAR</w:t>
-      </w:r>
-    </w:p>
-    <w:p>
-      <w:pPr>
-        <w:spacing w:line="360" w:lineRule="auto"/>
-        <w:jc w:val="center"/>
-        <w:rPr>
-          <w:rFonts w:ascii="Times New Roman" w:hAnsi="Times New Roman" w:cs="Times New Roman"/>
-          <w:b/>
-          <w:bCs/>
-          <w:sz w:val="28"/>
-          <w:szCs w:val="28"/>
-        </w:rPr>
-      </w:pPr>
-      <w:r>
-        <w:rPr>
-          <w:rFonts w:ascii="Times New Roman" w:hAnsi="Times New Roman" w:cs="Times New Roman"/>
-          <w:b/>
-          <w:bCs/>
-          <w:sz w:val="28"/>
-          <w:szCs w:val="28"/>
-        </w:rPr>
-        <w:t>AT: CHANGA, DIST: ANAND – 388421</w:t>
-      </w:r>
-    </w:p>
-    <w:p>
-      <w:pPr>
-        <w:spacing w:line="360" w:lineRule="auto"/>
-        <w:jc w:val="center"/>
-        <w:rPr>
-          <w:rFonts w:ascii="Times New Roman" w:hAnsi="Times New Roman" w:cs="Times New Roman"/>
-          <w:b/>
-          <w:bCs/>
-          <w:sz w:val="28"/>
-          <w:szCs w:val="28"/>
-        </w:rPr>
-      </w:pPr>
-      <w:r>
-        <w:rPr>
-          <w:rFonts w:ascii="Times New Roman" w:hAnsi="Times New Roman" w:cs="Times New Roman"/>
-          <w:b/>
-          <w:bCs/>
-          <w:sz w:val="28"/>
-          <w:szCs w:val="28"/>
-        </w:rPr>
-        <w:t>APRIL</w:t>
-      </w:r>
-      <w:r>
-        <w:rPr>
-          <w:rFonts w:ascii="Times New Roman" w:hAnsi="Times New Roman" w:cs="Times New Roman"/>
-          <w:b/>
-          <w:bCs/>
-          <w:sz w:val="28"/>
-          <w:szCs w:val="28"/>
-        </w:rPr>
-        <w:t xml:space="preserve"> 202</w:t>
-      </w:r>
-      <w:r>
-        <w:rPr>
-          <w:rFonts w:ascii="Times New Roman" w:hAnsi="Times New Roman" w:cs="Times New Roman"/>
-          <w:b/>
-          <w:bCs/>
-          <w:sz w:val="28"/>
-          <w:szCs w:val="28"/>
-        </w:rPr>
-        <w:t>2</w:t>
-      </w:r>
-    </w:p>
-    <w:p>
-      <w:pPr>
-        <w:jc w:val="center"/>
-        <w:rPr>
-          <w:rFonts w:ascii="Times New Roman" w:hAnsi="Times New Roman" w:cs="Times New Roman"/>
-          <w:sz w:val="32"/>
-          <w:szCs w:val="32"/>
-        </w:rPr>
-      </w:pPr>
-      <w:r>
-        <w:rPr>
-          <w:rFonts w:ascii="Times New Roman" w:hAnsi="Times New Roman" w:cs="Times New Roman"/>
-          <w:b/>
-          <w:bCs/>
-          <w:noProof/>
-          <w:sz w:val="32"/>
-          <w:szCs w:val="32"/>
-        </w:rPr>
-        <w:lastRenderedPageBreak/>
-        <w:drawing>
-          <wp:inline distT="0" distB="0" distL="0" distR="0" wp14:anchorId="07D41997" wp14:editId="6EE66788">
-            <wp:extent cx="3019425" cy="1181100"/>
-            <wp:effectExtent l="19050" t="0" r="9525" b="0"/>
-            <wp:docPr id="16" name="Picture 16" descr="headerlogo_home"/>
+          <wp:inline distT="0" distB="0" distL="0" distR="0" wp14:anchorId="6683CC2B" wp14:editId="693C7159">
+            <wp:extent cx="1521316" cy="595089"/>
+            <wp:effectExtent l="0" t="0" r="3175" b="0"/>
+            <wp:docPr id="287" name="Picture 287" descr="headerlogo_home"/>
             <wp:cNvGraphicFramePr>
               <a:graphicFrameLocks xmlns:a="http://schemas.openxmlformats.org/drawingml/2006/main" noChangeAspect="1"/>
             </wp:cNvGraphicFramePr>
@@ -777,7 +521,7 @@
                     </pic:cNvPicPr>
                   </pic:nvPicPr>
                   <pic:blipFill>
-                    <a:blip r:embed="rId9" cstate="print"/>
+                    <a:blip r:embed="rId8" cstate="print"/>
                     <a:srcRect/>
                     <a:stretch>
                       <a:fillRect/>
@@ -786,7 +530,7 @@
                   <pic:spPr bwMode="auto">
                     <a:xfrm>
                       <a:off x="0" y="0"/>
-                      <a:ext cx="3019425" cy="1181100"/>
+                      <a:ext cx="1529148" cy="598152"/>
                     </a:xfrm>
                     <a:prstGeom prst="rect">
                       <a:avLst/>
@@ -808,6 +552,120 @@
     </w:p>
     <w:p>
       <w:pPr>
+        <w:spacing w:line="240" w:lineRule="auto"/>
+        <w:jc w:val="center"/>
+        <w:rPr>
+          <w:rFonts w:ascii="Garamond" w:hAnsi="Garamond"/>
+          <w:b/>
+          <w:bCs/>
+          <w:sz w:val="24"/>
+          <w:szCs w:val="24"/>
+        </w:rPr>
+      </w:pPr>
+      <w:r>
+        <w:rPr>
+          <w:rFonts w:ascii="Garamond" w:hAnsi="Garamond"/>
+          <w:b/>
+          <w:bCs/>
+          <w:sz w:val="24"/>
+          <w:szCs w:val="24"/>
+        </w:rPr>
+        <w:t xml:space="preserve">  CE</w:t>
+      </w:r>
+    </w:p>
+    <w:p>
+      <w:pPr>
+        <w:spacing w:line="240" w:lineRule="auto"/>
+        <w:jc w:val="center"/>
+        <w:rPr>
+          <w:rFonts w:ascii="Garamond" w:hAnsi="Garamond"/>
+          <w:b/>
+          <w:bCs/>
+          <w:sz w:val="24"/>
+          <w:szCs w:val="24"/>
+        </w:rPr>
+      </w:pPr>
+      <w:r>
+        <w:rPr>
+          <w:rFonts w:ascii="Garamond" w:hAnsi="Garamond"/>
+          <w:b/>
+          <w:bCs/>
+          <w:sz w:val="24"/>
+          <w:szCs w:val="24"/>
+        </w:rPr>
+        <w:t>DEPSTAR</w:t>
+      </w:r>
+    </w:p>
+    <w:p>
+      <w:pPr>
+        <w:spacing w:line="240" w:lineRule="auto"/>
+        <w:jc w:val="center"/>
+        <w:rPr>
+          <w:rFonts w:ascii="Garamond" w:hAnsi="Garamond"/>
+          <w:b/>
+          <w:bCs/>
+          <w:sz w:val="24"/>
+          <w:szCs w:val="24"/>
+        </w:rPr>
+      </w:pPr>
+      <w:r>
+        <w:rPr>
+          <w:rFonts w:ascii="Garamond" w:hAnsi="Garamond"/>
+          <w:b/>
+          <w:bCs/>
+          <w:sz w:val="24"/>
+          <w:szCs w:val="24"/>
+        </w:rPr>
+        <w:t xml:space="preserve">At: Changa, </w:t>
+      </w:r>
+      <w:proofErr w:type="spellStart"/>
+      <w:r>
+        <w:rPr>
+          <w:rFonts w:ascii="Garamond" w:hAnsi="Garamond"/>
+          <w:b/>
+          <w:bCs/>
+          <w:sz w:val="24"/>
+          <w:szCs w:val="24"/>
+        </w:rPr>
+        <w:t>Dist</w:t>
+      </w:r>
+      <w:proofErr w:type="spellEnd"/>
+      <w:r>
+        <w:rPr>
+          <w:rFonts w:ascii="Garamond" w:hAnsi="Garamond"/>
+          <w:b/>
+          <w:bCs/>
+          <w:sz w:val="24"/>
+          <w:szCs w:val="24"/>
+        </w:rPr>
+        <w:t>: Anand – 388421</w:t>
+      </w:r>
+    </w:p>
+    <w:p>
+      <w:pPr>
+        <w:spacing w:line="360" w:lineRule="auto"/>
+        <w:jc w:val="center"/>
+        <w:rPr>
+          <w:b/>
+          <w:bCs/>
+          <w:sz w:val="24"/>
+          <w:szCs w:val="24"/>
+        </w:rPr>
+      </w:pPr>
+      <w:r>
+        <w:rPr>
+          <w:rFonts w:ascii="Garamond" w:hAnsi="Garamond"/>
+          <w:b/>
+          <w:bCs/>
+          <w:sz w:val="24"/>
+          <w:szCs w:val="24"/>
+        </w:rPr>
+        <w:t>April 2022</w:t>
+      </w:r>
+      <w:bookmarkEnd w:id="0"/>
+    </w:p>
+    <w:p>
+      <w:pPr>
         <w:jc w:val="center"/>
         <w:rPr>
           <w:rFonts w:ascii="Times New Roman" w:hAnsi="Times New Roman" w:cs="Times New Roman"/>
@@ -818,10 +676,76 @@
       <w:r>
         <w:rPr>
           <w:rFonts w:ascii="Times New Roman" w:hAnsi="Times New Roman" w:cs="Times New Roman"/>
+          <w:b/>
+          <w:bCs/>
           <w:noProof/>
+          <w:sz w:val="32"/>
+          <w:szCs w:val="32"/>
+        </w:rPr>
+        <w:lastRenderedPageBreak/>
+        <w:drawing>
+          <wp:inline distT="0" distB="0" distL="0" distR="0" wp14:anchorId="07D41997" wp14:editId="536ADE38">
+            <wp:extent cx="1492369" cy="583766"/>
+            <wp:effectExtent l="0" t="0" r="0" b="0"/>
+            <wp:docPr id="16" name="Picture 16" descr="headerlogo_home"/>
+            <wp:cNvGraphicFramePr>
+              <a:graphicFrameLocks xmlns:a="http://schemas.openxmlformats.org/drawingml/2006/main" noChangeAspect="1"/>
+            </wp:cNvGraphicFramePr>
+            <a:graphic xmlns:a="http://schemas.openxmlformats.org/drawingml/2006/main">
+              <a:graphicData uri="http://schemas.openxmlformats.org/drawingml/2006/picture">
+                <pic:pic xmlns:pic="http://schemas.openxmlformats.org/drawingml/2006/picture">
+                  <pic:nvPicPr>
+                    <pic:cNvPr id="0" name="Picture 1" descr="headerlogo_home"/>
+                    <pic:cNvPicPr>
+                      <a:picLocks noChangeAspect="1" noChangeArrowheads="1"/>
+                    </pic:cNvPicPr>
+                  </pic:nvPicPr>
+                  <pic:blipFill>
+                    <a:blip r:embed="rId8" cstate="print"/>
+                    <a:srcRect/>
+                    <a:stretch>
+                      <a:fillRect/>
+                    </a:stretch>
+                  </pic:blipFill>
+                  <pic:spPr bwMode="auto">
+                    <a:xfrm>
+                      <a:off x="0" y="0"/>
+                      <a:ext cx="1503166" cy="587989"/>
+                    </a:xfrm>
+                    <a:prstGeom prst="rect">
+                      <a:avLst/>
+                    </a:prstGeom>
+                    <a:noFill/>
+                    <a:ln w="9525">
+                      <a:noFill/>
+                      <a:miter lim="800000"/>
+                      <a:headEnd/>
+                      <a:tailEnd/>
+                    </a:ln>
+                  </pic:spPr>
+                </pic:pic>
+              </a:graphicData>
+            </a:graphic>
+          </wp:inline>
+        </w:drawing>
+      </w:r>
+    </w:p>
+    <w:p>
+      <w:pPr>
+        <w:jc w:val="center"/>
+        <w:rPr>
+          <w:rFonts w:ascii="Times New Roman" w:hAnsi="Times New Roman" w:cs="Times New Roman"/>
+          <w:sz w:val="32"/>
+          <w:szCs w:val="32"/>
+        </w:rPr>
+      </w:pPr>
+      <w:r>
+        <w:rPr>
+          <w:rFonts w:ascii="Times New Roman" w:hAnsi="Times New Roman" w:cs="Times New Roman"/>
+          <w:noProof/>
         </w:rPr>
         <w:pict w14:anchorId="517E41FD">
-          <v:roundrect id="AutoShape 7" o:spid="_x0000_s2051" style="position:absolute;left:0;text-align:left;margin-left:187.4pt;margin-top:10.9pt;width:138pt;height:34.4pt;z-index:251663360;visibility:visible;mso-wrap-style:square;mso-width-percent:0;mso-height-percent:0;mso-wrap-distance-left:9pt;mso-wrap-distance-top:0;mso-wrap-distance-right:9pt;mso-wrap-distance-bottom:0;mso-position-horizontal-relative:text;mso-position-vertical-relative:text;mso-width-percent:0;mso-height-percent:0;mso-width-relative:page;mso-height-relative:page;v-text-anchor:top" arcsize="21845f" o:gfxdata="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" strokeweight="5pt">
+          <v:roundrect id="AutoShape 7" o:spid="_x0000_s2051" style="position:absolute;left:0;text-align:left;margin-left:187.4pt;margin-top:10.9pt;width:138pt;height:34.4pt;z-index:251663360;visibility:visible" arcsize="21845f" o:gfxdata="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" strokeweight="5pt">
             <v:stroke linestyle="thickBetweenThin"/>
             <v:textbox>
               <w:txbxContent>
@@ -852,18 +776,6 @@
           </v:roundrect>
         </w:pict>
       </w:r>
-    </w:p>
-    <w:p>
-      <w:pPr>
-        <w:jc w:val="center"/>
-        <w:rPr>
-          <w:rFonts w:ascii="Times New Roman" w:hAnsi="Times New Roman" w:cs="Times New Roman"/>
-          <w:b/>
-          <w:bCs/>
-          <w:sz w:val="32"/>
-          <w:szCs w:val="32"/>
-        </w:rPr>
-      </w:pPr>
     </w:p>
     <w:p>
       <w:pPr>
@@ -1562,7 +1474,6 @@
                 <w:sz w:val="28"/>
                 <w:szCs w:val="28"/>
               </w:rPr>
-              <w:lastRenderedPageBreak/>
               <w:t>Principal, DEPSTAR</w:t>
             </w:r>
           </w:p>
@@ -1603,6 +1514,7 @@
                 <w:sz w:val="28"/>
                 <w:szCs w:val="28"/>
               </w:rPr>
+              <w:lastRenderedPageBreak/>
               <w:t>CHARUSAT, Changa, Gujarat.</w:t>
             </w:r>
           </w:p>
@@ -1630,7 +1542,7 @@
           <w:noProof/>
         </w:rPr>
         <w:pict w14:anchorId="01BB0BDB">
-          <v:line id="Line 10" o:spid="_x0000_s2050" style="position:absolute;z-index:251664384;visibility:visible;mso-wrap-style:square;mso-width-percent:0;mso-height-percent:0;mso-wrap-distance-left:9pt;mso-wrap-distance-top:0;mso-wrap-distance-right:9pt;mso-wrap-distance-bottom:0;mso-position-horizontal:absolute;mso-position-horizontal-relative:text;mso-position-vertical:absolute;mso-position-vertical-relative:text;mso-width-percent:0;mso-height-percent:0;mso-width-relative:page;mso-height-relative:page" from="0,15.4pt" to="474pt,15.4pt" o:gfxdata="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" strokeweight="5pt">
+          <v:line id="Line 10" o:spid="_x0000_s2050" style="position:absolute;z-index:251664384;visibility:visible" from="0,15.4pt" to="474pt,15.4pt" o:gfxdata="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" strokeweight="5pt">
             <v:stroke linestyle="thickBetweenThin"/>
           </v:line>
         </w:pict>
@@ -1862,7 +1774,6 @@
           <w:sz w:val="36"/>
           <w:szCs w:val="36"/>
         </w:rPr>
-        <w:lastRenderedPageBreak/>
         <w:t>ACKNOWLEDGEMENT</w:t>
       </w:r>
     </w:p>
@@ -1884,6 +1795,7 @@
           <w:sz w:val="28"/>
           <w:szCs w:val="28"/>
         </w:rPr>
+        <w:lastRenderedPageBreak/>
         <w:t>We have great pleasure in acknowledgement the help from a</w:t>
       </w:r>
       <w:r>
@@ -2351,7 +2263,6 @@
                 <w:sz w:val="28"/>
                 <w:szCs w:val="28"/>
               </w:rPr>
-              <w:lastRenderedPageBreak/>
               <w:t xml:space="preserve">Project </w:t>
             </w:r>
           </w:p>
@@ -2426,6 +2337,7 @@
                 <w:sz w:val="28"/>
                 <w:szCs w:val="28"/>
               </w:rPr>
+              <w:lastRenderedPageBreak/>
               <w:t>Project Name</w:t>
             </w:r>
           </w:p>
@@ -3260,10 +3172,9 @@
           <w:sz w:val="36"/>
           <w:szCs w:val="36"/>
         </w:rPr>
-        <w:lastRenderedPageBreak/>
         <w:t xml:space="preserve">TABLE OF CONTENTS </w:t>
       </w:r>
-      <w:bookmarkStart w:id="0" w:name="_Hlk87621840"/>
+      <w:bookmarkStart w:id="1" w:name="_Hlk87621840"/>
     </w:p>
     <w:p>
       <w:pPr>
@@ -4143,6 +4054,7 @@
           <w:sz w:val="28"/>
           <w:szCs w:val="28"/>
         </w:rPr>
+        <w:lastRenderedPageBreak/>
         <w:t xml:space="preserve"> </w:t>
       </w:r>
       <w:r>
@@ -4722,7 +4634,6 @@
           <w:sz w:val="36"/>
           <w:szCs w:val="36"/>
         </w:rPr>
-        <w:lastRenderedPageBreak/>
         <w:t xml:space="preserve">CHAPTER – 5: </w:t>
       </w:r>
       <w:r>
@@ -5195,12 +5106,12 @@
           <w:szCs w:val="32"/>
         </w:rPr>
         <w:sectPr>
-          <w:headerReference w:type="even" r:id="rId10"/>
-          <w:headerReference w:type="default" r:id="rId11"/>
-          <w:footerReference w:type="even" r:id="rId12"/>
-          <w:footerReference w:type="default" r:id="rId13"/>
-          <w:headerReference w:type="first" r:id="rId14"/>
-          <w:footerReference w:type="first" r:id="rId15"/>
+          <w:headerReference w:type="even" r:id="rId9"/>
+          <w:headerReference w:type="default" r:id="rId10"/>
+          <w:footerReference w:type="even" r:id="rId11"/>
+          <w:footerReference w:type="default" r:id="rId12"/>
+          <w:headerReference w:type="first" r:id="rId13"/>
+          <w:footerReference w:type="first" r:id="rId14"/>
           <w:pgSz w:w="12240" w:h="15840" w:code="1"/>
           <w:pgMar w:top="1440" w:right="1080" w:bottom="1440" w:left="1080" w:header="720" w:footer="720" w:gutter="0"/>
           <w:cols w:space="720"/>
@@ -5237,7 +5148,7 @@
         </w:rPr>
         <w:t>CONCLUSION</w:t>
       </w:r>
-      <w:bookmarkEnd w:id="0"/>
+      <w:bookmarkEnd w:id="1"/>
     </w:p>
     <w:p>
       <w:pPr>
@@ -7201,27 +7112,7 @@
           <w:szCs w:val="36"/>
         </w:rPr>
         <w:lastRenderedPageBreak/>
-        <w:t xml:space="preserve">CHAPTER </w:t>
-      </w:r>
-      <w:r>
-        <w:rPr>
-          <w:rFonts w:ascii="Times New Roman" w:hAnsi="Times New Roman" w:cs="Times New Roman"/>
-          <w:b/>
-          <w:bCs/>
-          <w:sz w:val="36"/>
-          <w:szCs w:val="36"/>
-        </w:rPr>
-        <w:t>2</w:t>
-      </w:r>
-      <w:r>
-        <w:rPr>
-          <w:rFonts w:ascii="Times New Roman" w:hAnsi="Times New Roman" w:cs="Times New Roman"/>
-          <w:b/>
-          <w:bCs/>
-          <w:sz w:val="36"/>
-          <w:szCs w:val="36"/>
-        </w:rPr>
-        <w:t xml:space="preserve">: </w:t>
+        <w:t xml:space="preserve">CHAPTER 2: </w:t>
       </w:r>
       <w:r>
         <w:rPr>
@@ -7334,7 +7225,7 @@
           <w:szCs w:val="36"/>
         </w:rPr>
       </w:pPr>
-      <w:bookmarkStart w:id="1" w:name="_Hlk88114258"/>
+      <w:bookmarkStart w:id="2" w:name="_Hlk88114258"/>
       <w:r>
         <w:rPr>
           <w:b/>
@@ -7501,7 +7392,7 @@
         </w:rPr>
       </w:pPr>
     </w:p>
-    <w:bookmarkEnd w:id="1"/>
+    <w:bookmarkEnd w:id="2"/>
     <w:p>
       <w:pPr>
         <w:pStyle w:val="ListParagraph"/>
@@ -7526,7 +7417,7 @@
           <w:szCs w:val="36"/>
         </w:rPr>
       </w:pPr>
-      <w:bookmarkStart w:id="2" w:name="_Hlk88114282"/>
+      <w:bookmarkStart w:id="3" w:name="_Hlk88114282"/>
       <w:r>
         <w:rPr>
           <w:b/>
@@ -7547,7 +7438,7 @@
         </w:rPr>
       </w:pPr>
     </w:p>
-    <w:bookmarkEnd w:id="2"/>
+    <w:bookmarkEnd w:id="3"/>
     <w:p>
       <w:pPr>
         <w:pStyle w:val="ListParagraph"/>
@@ -9023,6 +8914,273 @@
             <wp:extent cx="5638279" cy="1785069"/>
             <wp:effectExtent l="0" t="0" r="0" b="0"/>
             <wp:docPr id="1" name="Picture 1"/>
+            <wp:cNvGraphicFramePr>
+              <a:graphicFrameLocks xmlns:a="http://schemas.openxmlformats.org/drawingml/2006/main" noChangeAspect="1"/>
+            </wp:cNvGraphicFramePr>
+            <a:graphic xmlns:a="http://schemas.openxmlformats.org/drawingml/2006/main">
+              <a:graphicData uri="http://schemas.openxmlformats.org/drawingml/2006/picture">
+                <pic:pic xmlns:pic="http://schemas.openxmlformats.org/drawingml/2006/picture">
+                  <pic:nvPicPr>
+                    <pic:cNvPr id="1" name=""/>
+                    <pic:cNvPicPr/>
+                  </pic:nvPicPr>
+                  <pic:blipFill>
+                    <a:blip r:embed="rId15"/>
+                    <a:stretch>
+                      <a:fillRect/>
+                    </a:stretch>
+                  </pic:blipFill>
+                  <pic:spPr>
+                    <a:xfrm>
+                      <a:off x="0" y="0"/>
+                      <a:ext cx="5678970" cy="1797952"/>
+                    </a:xfrm>
+                    <a:prstGeom prst="rect">
+                      <a:avLst/>
+                    </a:prstGeom>
+                  </pic:spPr>
+                </pic:pic>
+              </a:graphicData>
+            </a:graphic>
+          </wp:inline>
+        </w:drawing>
+      </w:r>
+    </w:p>
+    <w:p>
+      <w:pPr>
+        <w:pStyle w:val="ListParagraph"/>
+        <w:ind w:left="1883"/>
+        <w:rPr>
+          <w:b/>
+          <w:sz w:val="36"/>
+          <w:szCs w:val="36"/>
+        </w:rPr>
+      </w:pPr>
+    </w:p>
+    <w:p>
+      <w:pPr>
+        <w:rPr>
+          <w:rFonts w:ascii="Times New Roman" w:hAnsi="Times New Roman" w:cs="Times New Roman"/>
+          <w:sz w:val="32"/>
+          <w:szCs w:val="32"/>
+        </w:rPr>
+      </w:pPr>
+    </w:p>
+    <w:p>
+      <w:pPr>
+        <w:rPr>
+          <w:rFonts w:ascii="Times New Roman" w:hAnsi="Times New Roman" w:cs="Times New Roman"/>
+          <w:b/>
+          <w:bCs/>
+          <w:sz w:val="40"/>
+          <w:szCs w:val="40"/>
+        </w:rPr>
+      </w:pPr>
+    </w:p>
+    <w:p>
+      <w:pPr>
+        <w:rPr>
+          <w:rFonts w:ascii="Times New Roman" w:hAnsi="Times New Roman" w:cs="Times New Roman"/>
+          <w:b/>
+          <w:bCs/>
+          <w:sz w:val="40"/>
+          <w:szCs w:val="40"/>
+        </w:rPr>
+      </w:pPr>
+    </w:p>
+    <w:p>
+      <w:pPr>
+        <w:rPr>
+          <w:rFonts w:ascii="Times New Roman" w:hAnsi="Times New Roman" w:cs="Times New Roman"/>
+          <w:b/>
+          <w:bCs/>
+          <w:sz w:val="40"/>
+          <w:szCs w:val="40"/>
+        </w:rPr>
+      </w:pPr>
+    </w:p>
+    <w:p>
+      <w:pPr>
+        <w:rPr>
+          <w:rFonts w:ascii="Times New Roman" w:hAnsi="Times New Roman" w:cs="Times New Roman"/>
+          <w:b/>
+          <w:bCs/>
+          <w:sz w:val="40"/>
+          <w:szCs w:val="40"/>
+        </w:rPr>
+      </w:pPr>
+    </w:p>
+    <w:p>
+      <w:pPr>
+        <w:rPr>
+          <w:rFonts w:ascii="Times New Roman" w:hAnsi="Times New Roman" w:cs="Times New Roman"/>
+          <w:b/>
+          <w:bCs/>
+          <w:sz w:val="40"/>
+          <w:szCs w:val="40"/>
+        </w:rPr>
+      </w:pPr>
+    </w:p>
+    <w:p>
+      <w:pPr>
+        <w:rPr>
+          <w:rFonts w:ascii="Times New Roman" w:hAnsi="Times New Roman" w:cs="Times New Roman"/>
+          <w:b/>
+          <w:bCs/>
+          <w:sz w:val="40"/>
+          <w:szCs w:val="40"/>
+        </w:rPr>
+      </w:pPr>
+    </w:p>
+    <w:p>
+      <w:pPr>
+        <w:rPr>
+          <w:rFonts w:ascii="Times New Roman" w:hAnsi="Times New Roman" w:cs="Times New Roman"/>
+          <w:b/>
+          <w:bCs/>
+          <w:sz w:val="40"/>
+          <w:szCs w:val="40"/>
+        </w:rPr>
+      </w:pPr>
+    </w:p>
+    <w:p>
+      <w:pPr>
+        <w:rPr>
+          <w:rFonts w:ascii="Times New Roman" w:hAnsi="Times New Roman" w:cs="Times New Roman"/>
+          <w:b/>
+          <w:bCs/>
+          <w:sz w:val="40"/>
+          <w:szCs w:val="40"/>
+        </w:rPr>
+      </w:pPr>
+    </w:p>
+    <w:p>
+      <w:pPr>
+        <w:rPr>
+          <w:rFonts w:ascii="Times New Roman" w:hAnsi="Times New Roman" w:cs="Times New Roman"/>
+          <w:b/>
+          <w:bCs/>
+          <w:sz w:val="40"/>
+          <w:szCs w:val="40"/>
+        </w:rPr>
+      </w:pPr>
+    </w:p>
+    <w:p>
+      <w:pPr>
+        <w:rPr>
+          <w:b/>
+          <w:bCs/>
+          <w:sz w:val="36"/>
+          <w:szCs w:val="36"/>
+        </w:rPr>
+      </w:pPr>
+      <w:r>
+        <w:rPr>
+          <w:rFonts w:ascii="Times New Roman" w:hAnsi="Times New Roman" w:cs="Times New Roman"/>
+          <w:b/>
+          <w:bCs/>
+          <w:sz w:val="36"/>
+          <w:szCs w:val="36"/>
+        </w:rPr>
+        <w:lastRenderedPageBreak/>
+        <w:t xml:space="preserve">CHAPTER – </w:t>
+      </w:r>
+      <w:r>
+        <w:rPr>
+          <w:rFonts w:ascii="Times New Roman" w:hAnsi="Times New Roman" w:cs="Times New Roman"/>
+          <w:b/>
+          <w:bCs/>
+          <w:sz w:val="36"/>
+          <w:szCs w:val="36"/>
+        </w:rPr>
+        <w:t>6</w:t>
+      </w:r>
+      <w:r>
+        <w:rPr>
+          <w:rFonts w:ascii="Times New Roman" w:hAnsi="Times New Roman" w:cs="Times New Roman"/>
+          <w:b/>
+          <w:bCs/>
+          <w:sz w:val="36"/>
+          <w:szCs w:val="36"/>
+        </w:rPr>
+        <w:t xml:space="preserve">: </w:t>
+      </w:r>
+      <w:r>
+        <w:rPr>
+          <w:rFonts w:ascii="Times New Roman" w:hAnsi="Times New Roman" w:cs="Times New Roman"/>
+          <w:b/>
+          <w:bCs/>
+          <w:sz w:val="36"/>
+          <w:szCs w:val="36"/>
+        </w:rPr>
+        <w:t>SYSTEM DIAGRAMS</w:t>
+      </w:r>
+    </w:p>
+    <w:p>
+      <w:pPr>
+        <w:pStyle w:val="ListParagraph"/>
+        <w:rPr>
+          <w:b/>
+          <w:bCs/>
+          <w:sz w:val="36"/>
+          <w:szCs w:val="36"/>
+        </w:rPr>
+      </w:pPr>
+    </w:p>
+    <w:p>
+      <w:pPr>
+        <w:pStyle w:val="ListParagraph"/>
+        <w:numPr>
+          <w:ilvl w:val="0"/>
+          <w:numId w:val="18"/>
+        </w:numPr>
+        <w:rPr>
+          <w:b/>
+          <w:bCs/>
+          <w:sz w:val="28"/>
+          <w:szCs w:val="28"/>
+        </w:rPr>
+      </w:pPr>
+      <w:r>
+        <w:rPr>
+          <w:b/>
+          <w:bCs/>
+          <w:sz w:val="28"/>
+          <w:szCs w:val="28"/>
+        </w:rPr>
+        <w:t>DATA FLOW DIAGRAM</w:t>
+      </w:r>
+    </w:p>
+    <w:p>
+      <w:pPr>
+        <w:pStyle w:val="ListParagraph"/>
+        <w:rPr>
+          <w:b/>
+          <w:bCs/>
+          <w:sz w:val="28"/>
+          <w:szCs w:val="28"/>
+        </w:rPr>
+      </w:pPr>
+      <w:r>
+        <w:rPr>
+          <w:b/>
+          <w:bCs/>
+          <w:sz w:val="28"/>
+          <w:szCs w:val="28"/>
+        </w:rPr>
+        <w:br/>
+      </w:r>
+      <w:r>
+        <w:rPr>
+          <w:noProof/>
+          <w:sz w:val="32"/>
+          <w:szCs w:val="32"/>
+        </w:rPr>
+        <w:drawing>
+          <wp:inline distT="0" distB="0" distL="0" distR="0" wp14:anchorId="319076A8" wp14:editId="0E24EA1E">
+            <wp:extent cx="4485695" cy="3495661"/>
+            <wp:effectExtent l="0" t="0" r="0" b="0"/>
+            <wp:docPr id="53" name="Picture 53"/>
             <wp:cNvGraphicFramePr>
               <a:graphicFrameLocks xmlns:a="http://schemas.openxmlformats.org/drawingml/2006/main" noChangeAspect="1"/>
             </wp:cNvGraphicFramePr>
@@ -9042,273 +9200,6 @@
                   <pic:spPr>
                     <a:xfrm>
                       <a:off x="0" y="0"/>
-                      <a:ext cx="5678970" cy="1797952"/>
-                    </a:xfrm>
-                    <a:prstGeom prst="rect">
-                      <a:avLst/>
-                    </a:prstGeom>
-                  </pic:spPr>
-                </pic:pic>
-              </a:graphicData>
-            </a:graphic>
-          </wp:inline>
-        </w:drawing>
-      </w:r>
-    </w:p>
-    <w:p>
-      <w:pPr>
-        <w:pStyle w:val="ListParagraph"/>
-        <w:ind w:left="1883"/>
-        <w:rPr>
-          <w:b/>
-          <w:sz w:val="36"/>
-          <w:szCs w:val="36"/>
-        </w:rPr>
-      </w:pPr>
-    </w:p>
-    <w:p>
-      <w:pPr>
-        <w:rPr>
-          <w:rFonts w:ascii="Times New Roman" w:hAnsi="Times New Roman" w:cs="Times New Roman"/>
-          <w:sz w:val="32"/>
-          <w:szCs w:val="32"/>
-        </w:rPr>
-      </w:pPr>
-    </w:p>
-    <w:p>
-      <w:pPr>
-        <w:rPr>
-          <w:rFonts w:ascii="Times New Roman" w:hAnsi="Times New Roman" w:cs="Times New Roman"/>
-          <w:b/>
-          <w:bCs/>
-          <w:sz w:val="40"/>
-          <w:szCs w:val="40"/>
-        </w:rPr>
-      </w:pPr>
-    </w:p>
-    <w:p>
-      <w:pPr>
-        <w:rPr>
-          <w:rFonts w:ascii="Times New Roman" w:hAnsi="Times New Roman" w:cs="Times New Roman"/>
-          <w:b/>
-          <w:bCs/>
-          <w:sz w:val="40"/>
-          <w:szCs w:val="40"/>
-        </w:rPr>
-      </w:pPr>
-    </w:p>
-    <w:p>
-      <w:pPr>
-        <w:rPr>
-          <w:rFonts w:ascii="Times New Roman" w:hAnsi="Times New Roman" w:cs="Times New Roman"/>
-          <w:b/>
-          <w:bCs/>
-          <w:sz w:val="40"/>
-          <w:szCs w:val="40"/>
-        </w:rPr>
-      </w:pPr>
-    </w:p>
-    <w:p>
-      <w:pPr>
-        <w:rPr>
-          <w:rFonts w:ascii="Times New Roman" w:hAnsi="Times New Roman" w:cs="Times New Roman"/>
-          <w:b/>
-          <w:bCs/>
-          <w:sz w:val="40"/>
-          <w:szCs w:val="40"/>
-        </w:rPr>
-      </w:pPr>
-    </w:p>
-    <w:p>
-      <w:pPr>
-        <w:rPr>
-          <w:rFonts w:ascii="Times New Roman" w:hAnsi="Times New Roman" w:cs="Times New Roman"/>
-          <w:b/>
-          <w:bCs/>
-          <w:sz w:val="40"/>
-          <w:szCs w:val="40"/>
-        </w:rPr>
-      </w:pPr>
-    </w:p>
-    <w:p>
-      <w:pPr>
-        <w:rPr>
-          <w:rFonts w:ascii="Times New Roman" w:hAnsi="Times New Roman" w:cs="Times New Roman"/>
-          <w:b/>
-          <w:bCs/>
-          <w:sz w:val="40"/>
-          <w:szCs w:val="40"/>
-        </w:rPr>
-      </w:pPr>
-    </w:p>
-    <w:p>
-      <w:pPr>
-        <w:rPr>
-          <w:rFonts w:ascii="Times New Roman" w:hAnsi="Times New Roman" w:cs="Times New Roman"/>
-          <w:b/>
-          <w:bCs/>
-          <w:sz w:val="40"/>
-          <w:szCs w:val="40"/>
-        </w:rPr>
-      </w:pPr>
-    </w:p>
-    <w:p>
-      <w:pPr>
-        <w:rPr>
-          <w:rFonts w:ascii="Times New Roman" w:hAnsi="Times New Roman" w:cs="Times New Roman"/>
-          <w:b/>
-          <w:bCs/>
-          <w:sz w:val="40"/>
-          <w:szCs w:val="40"/>
-        </w:rPr>
-      </w:pPr>
-    </w:p>
-    <w:p>
-      <w:pPr>
-        <w:rPr>
-          <w:rFonts w:ascii="Times New Roman" w:hAnsi="Times New Roman" w:cs="Times New Roman"/>
-          <w:b/>
-          <w:bCs/>
-          <w:sz w:val="40"/>
-          <w:szCs w:val="40"/>
-        </w:rPr>
-      </w:pPr>
-    </w:p>
-    <w:p>
-      <w:pPr>
-        <w:rPr>
-          <w:b/>
-          <w:bCs/>
-          <w:sz w:val="36"/>
-          <w:szCs w:val="36"/>
-        </w:rPr>
-      </w:pPr>
-      <w:r>
-        <w:rPr>
-          <w:rFonts w:ascii="Times New Roman" w:hAnsi="Times New Roman" w:cs="Times New Roman"/>
-          <w:b/>
-          <w:bCs/>
-          <w:sz w:val="36"/>
-          <w:szCs w:val="36"/>
-        </w:rPr>
-        <w:lastRenderedPageBreak/>
-        <w:t xml:space="preserve">CHAPTER – </w:t>
-      </w:r>
-      <w:r>
-        <w:rPr>
-          <w:rFonts w:ascii="Times New Roman" w:hAnsi="Times New Roman" w:cs="Times New Roman"/>
-          <w:b/>
-          <w:bCs/>
-          <w:sz w:val="36"/>
-          <w:szCs w:val="36"/>
-        </w:rPr>
-        <w:t>6</w:t>
-      </w:r>
-      <w:r>
-        <w:rPr>
-          <w:rFonts w:ascii="Times New Roman" w:hAnsi="Times New Roman" w:cs="Times New Roman"/>
-          <w:b/>
-          <w:bCs/>
-          <w:sz w:val="36"/>
-          <w:szCs w:val="36"/>
-        </w:rPr>
-        <w:t xml:space="preserve">: </w:t>
-      </w:r>
-      <w:r>
-        <w:rPr>
-          <w:rFonts w:ascii="Times New Roman" w:hAnsi="Times New Roman" w:cs="Times New Roman"/>
-          <w:b/>
-          <w:bCs/>
-          <w:sz w:val="36"/>
-          <w:szCs w:val="36"/>
-        </w:rPr>
-        <w:t>SYSTEM DIAGRAMS</w:t>
-      </w:r>
-    </w:p>
-    <w:p>
-      <w:pPr>
-        <w:pStyle w:val="ListParagraph"/>
-        <w:rPr>
-          <w:b/>
-          <w:bCs/>
-          <w:sz w:val="36"/>
-          <w:szCs w:val="36"/>
-        </w:rPr>
-      </w:pPr>
-    </w:p>
-    <w:p>
-      <w:pPr>
-        <w:pStyle w:val="ListParagraph"/>
-        <w:numPr>
-          <w:ilvl w:val="0"/>
-          <w:numId w:val="18"/>
-        </w:numPr>
-        <w:rPr>
-          <w:b/>
-          <w:bCs/>
-          <w:sz w:val="28"/>
-          <w:szCs w:val="28"/>
-        </w:rPr>
-      </w:pPr>
-      <w:r>
-        <w:rPr>
-          <w:b/>
-          <w:bCs/>
-          <w:sz w:val="28"/>
-          <w:szCs w:val="28"/>
-        </w:rPr>
-        <w:t>DATA FLOW DIAGRAM</w:t>
-      </w:r>
-    </w:p>
-    <w:p>
-      <w:pPr>
-        <w:pStyle w:val="ListParagraph"/>
-        <w:rPr>
-          <w:b/>
-          <w:bCs/>
-          <w:sz w:val="28"/>
-          <w:szCs w:val="28"/>
-        </w:rPr>
-      </w:pPr>
-      <w:r>
-        <w:rPr>
-          <w:b/>
-          <w:bCs/>
-          <w:sz w:val="28"/>
-          <w:szCs w:val="28"/>
-        </w:rPr>
-        <w:br/>
-      </w:r>
-      <w:r>
-        <w:rPr>
-          <w:noProof/>
-          <w:sz w:val="32"/>
-          <w:szCs w:val="32"/>
-        </w:rPr>
-        <w:drawing>
-          <wp:inline distT="0" distB="0" distL="0" distR="0" wp14:anchorId="319076A8" wp14:editId="0E24EA1E">
-            <wp:extent cx="4485695" cy="3495661"/>
-            <wp:effectExtent l="0" t="0" r="0" b="0"/>
-            <wp:docPr id="53" name="Picture 53"/>
-            <wp:cNvGraphicFramePr>
-              <a:graphicFrameLocks xmlns:a="http://schemas.openxmlformats.org/drawingml/2006/main" noChangeAspect="1"/>
-            </wp:cNvGraphicFramePr>
-            <a:graphic xmlns:a="http://schemas.openxmlformats.org/drawingml/2006/main">
-              <a:graphicData uri="http://schemas.openxmlformats.org/drawingml/2006/picture">
-                <pic:pic xmlns:pic="http://schemas.openxmlformats.org/drawingml/2006/picture">
-                  <pic:nvPicPr>
-                    <pic:cNvPr id="1" name=""/>
-                    <pic:cNvPicPr/>
-                  </pic:nvPicPr>
-                  <pic:blipFill>
-                    <a:blip r:embed="rId17"/>
-                    <a:stretch>
-                      <a:fillRect/>
-                    </a:stretch>
-                  </pic:blipFill>
-                  <pic:spPr>
-                    <a:xfrm>
-                      <a:off x="0" y="0"/>
                       <a:ext cx="4523415" cy="3525056"/>
                     </a:xfrm>
                     <a:prstGeom prst="rect">
@@ -9382,7 +9273,7 @@
             <v:stroke joinstyle="miter"/>
             <v:path gradientshapeok="t" o:connecttype="rect"/>
           </v:shapetype>
-          <v:shape id="_x0000_s2054" type="#_x0000_t202" style="position:absolute;left:0;text-align:left;margin-left:160.85pt;margin-top:234.85pt;width:183.75pt;height:33.7pt;z-index:251668480;visibility:visible;mso-wrap-distance-left:9pt;mso-wrap-distance-top:3.6pt;mso-wrap-distance-right:9pt;mso-wrap-distance-bottom:3.6pt;mso-position-horizontal-relative:text;mso-position-vertical-relative:text;mso-width-relative:margin;mso-height-relative:margin;v-text-anchor:top" o:gfxdata="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">
+          <v:shape id="_x0000_s2054" type="#_x0000_t202" style="position:absolute;left:0;text-align:left;margin-left:160.85pt;margin-top:234.85pt;width:183.75pt;height:33.7pt;z-index:251668480;visibility:visible;mso-wrap-distance-top:3.6pt;mso-wrap-distance-bottom:3.6pt;mso-width-relative:margin;mso-height-relative:margin" o:gfxdata="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">
             <v:textbox>
               <w:txbxContent>
                 <w:p>
@@ -9444,7 +9335,7 @@
                     </pic:cNvPicPr>
                   </pic:nvPicPr>
                   <pic:blipFill>
-                    <a:blip r:embed="rId18"/>
+                    <a:blip r:embed="rId17"/>
                     <a:stretch>
                       <a:fillRect/>
                     </a:stretch>
@@ -9552,7 +9443,7 @@
                     </pic:cNvPicPr>
                   </pic:nvPicPr>
                   <pic:blipFill>
-                    <a:blip r:embed="rId19"/>
+                    <a:blip r:embed="rId18"/>
                     <a:stretch>
                       <a:fillRect/>
                     </a:stretch>
@@ -9594,7 +9485,7 @@
           <w:szCs w:val="32"/>
         </w:rPr>
         <w:pict w14:anchorId="659D47FC">
-          <v:shape id="_x0000_s2056" type="#_x0000_t202" style="position:absolute;left:0;text-align:left;margin-left:179.05pt;margin-top:7.85pt;width:183.75pt;height:25.6pt;z-index:251669504;visibility:visible;mso-wrap-distance-left:9pt;mso-wrap-distance-top:3.6pt;mso-wrap-distance-right:9pt;mso-wrap-distance-bottom:3.6pt;mso-position-horizontal-relative:text;mso-position-vertical-relative:text;mso-width-relative:margin;mso-height-relative:margin;v-text-anchor:top" o:gfxdata="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">
+          <v:shape id="_x0000_s2056" type="#_x0000_t202" style="position:absolute;left:0;text-align:left;margin-left:179.05pt;margin-top:7.85pt;width:183.75pt;height:25.6pt;z-index:251669504;visibility:visible;mso-wrap-distance-top:3.6pt;mso-wrap-distance-bottom:3.6pt;mso-width-relative:margin;mso-height-relative:margin" o:gfxdata="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">
             <v:textbox style="mso-next-textbox:#_x0000_s2056">
               <w:txbxContent>
                 <w:p>
@@ -9737,7 +9628,7 @@
                     </pic:cNvPicPr>
                   </pic:nvPicPr>
                   <pic:blipFill>
-                    <a:blip r:embed="rId20"/>
+                    <a:blip r:embed="rId19"/>
                     <a:stretch>
                       <a:fillRect/>
                     </a:stretch>
@@ -9772,7 +9663,7 @@
           <w:noProof/>
         </w:rPr>
         <w:pict w14:anchorId="659D47FC">
-          <v:shape id="Text Box 2" o:spid="_x0000_s2052" type="#_x0000_t202" style="position:absolute;left:0;text-align:left;margin-left:191.6pt;margin-top:16.9pt;width:183.75pt;height:33.7pt;z-index:251666432;visibility:visible;mso-wrap-distance-left:9pt;mso-wrap-distance-top:3.6pt;mso-wrap-distance-right:9pt;mso-wrap-distance-bottom:3.6pt;mso-position-horizontal-relative:text;mso-position-vertical-relative:text;mso-width-relative:margin;mso-height-relative:margin;v-text-anchor:top" o:gfxdata="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">
+          <v:shape id="Text Box 2" o:spid="_x0000_s2052" type="#_x0000_t202" style="position:absolute;left:0;text-align:left;margin-left:191.6pt;margin-top:16.9pt;width:183.75pt;height:33.7pt;z-index:251666432;visibility:visible;mso-wrap-distance-top:3.6pt;mso-wrap-distance-bottom:3.6pt;mso-width-relative:margin;mso-height-relative:margin" o:gfxdata="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">
             <v:textbox>
               <w:txbxContent>
                 <w:p>
@@ -9799,7 +9690,7 @@
           <w:szCs w:val="36"/>
         </w:rPr>
       </w:pPr>
-      <w:bookmarkStart w:id="3" w:name="_Hlk87788158"/>
+      <w:bookmarkStart w:id="4" w:name="_Hlk87788158"/>
       <w:r>
         <w:rPr>
           <w:rFonts w:ascii="Times New Roman" w:hAnsi="Times New Roman" w:cs="Times New Roman"/>
@@ -10017,7 +9908,7 @@
           <w:sz w:val="36"/>
           <w:szCs w:val="36"/>
         </w:rPr>
-        <w:t>7.</w:t>
+        <w:t xml:space="preserve">7.2 </w:t>
       </w:r>
       <w:r>
         <w:rPr>
@@ -10027,28 +9918,40 @@
           <w:sz w:val="36"/>
           <w:szCs w:val="36"/>
         </w:rPr>
-        <w:t>2</w:t>
-      </w:r>
-      <w:r>
-        <w:rPr>
-          <w:rFonts w:ascii="Times New Roman" w:hAnsi="Times New Roman" w:cs="Times New Roman"/>
-          <w:b/>
-          <w:bCs/>
-          <w:sz w:val="36"/>
-          <w:szCs w:val="36"/>
-        </w:rPr>
-        <w:t xml:space="preserve"> </w:t>
-      </w:r>
-      <w:r>
-        <w:rPr>
-          <w:rFonts w:ascii="Times New Roman" w:hAnsi="Times New Roman" w:cs="Times New Roman"/>
-          <w:b/>
-          <w:bCs/>
-          <w:sz w:val="36"/>
-          <w:szCs w:val="36"/>
-        </w:rPr>
         <w:t>REFERENCES</w:t>
       </w:r>
+    </w:p>
+    <w:p>
+      <w:pPr>
+        <w:pStyle w:val="ListParagraph"/>
+        <w:numPr>
+          <w:ilvl w:val="0"/>
+          <w:numId w:val="6"/>
+        </w:numPr>
+        <w:autoSpaceDE w:val="0"/>
+        <w:autoSpaceDN w:val="0"/>
+        <w:adjustRightInd w:val="0"/>
+        <w:rPr>
+          <w:rFonts w:eastAsiaTheme="minorHAnsi"/>
+          <w:b/>
+          <w:bCs/>
+          <w:sz w:val="28"/>
+          <w:szCs w:val="28"/>
+        </w:rPr>
+      </w:pPr>
+      <w:hyperlink r:id="rId20" w:history="1">
+        <w:r>
+          <w:rPr>
+            <w:rStyle w:val="Hyperlink"/>
+            <w:rFonts w:eastAsiaTheme="minorHAnsi"/>
+            <w:b/>
+            <w:bCs/>
+            <w:sz w:val="28"/>
+            <w:szCs w:val="28"/>
+          </w:rPr>
+          <w:t>https://www.perfectgym.com/en</w:t>
+        </w:r>
+      </w:hyperlink>
     </w:p>
     <w:p>
       <w:pPr>
@@ -10078,7 +9981,7 @@
             <w:sz w:val="28"/>
             <w:szCs w:val="28"/>
           </w:rPr>
-          <w:t>https://www.perfectgym.com/en</w:t>
+          <w:t>https://www.gymmaster.com/</w:t>
         </w:r>
       </w:hyperlink>
     </w:p>
@@ -10116,38 +10019,6 @@
     </w:p>
     <w:p>
       <w:pPr>
-        <w:pStyle w:val="ListParagraph"/>
-        <w:numPr>
-          <w:ilvl w:val="0"/>
-          <w:numId w:val="6"/>
-        </w:numPr>
-        <w:autoSpaceDE w:val="0"/>
-        <w:autoSpaceDN w:val="0"/>
-        <w:adjustRightInd w:val="0"/>
-        <w:rPr>
-          <w:rFonts w:eastAsiaTheme="minorHAnsi"/>
-          <w:b/>
-          <w:bCs/>
-          <w:sz w:val="28"/>
-          <w:szCs w:val="28"/>
-        </w:rPr>
-      </w:pPr>
-      <w:hyperlink r:id="rId23" w:history="1">
-        <w:r>
-          <w:rPr>
-            <w:rStyle w:val="Hyperlink"/>
-            <w:rFonts w:eastAsiaTheme="minorHAnsi"/>
-            <w:b/>
-            <w:bCs/>
-            <w:sz w:val="28"/>
-            <w:szCs w:val="28"/>
-          </w:rPr>
-          <w:t>https://www.gymmaster.com/</w:t>
-        </w:r>
-      </w:hyperlink>
-    </w:p>
-    <w:p>
-      <w:pPr>
         <w:rPr>
           <w:rFonts w:ascii="Times New Roman" w:hAnsi="Times New Roman" w:cs="Times New Roman"/>
           <w:b/>
@@ -10217,7 +10088,7 @@
           <w:szCs w:val="28"/>
         </w:rPr>
       </w:pPr>
-      <w:hyperlink r:id="rId24" w:history="1">
+      <w:hyperlink r:id="rId23" w:history="1">
         <w:r>
           <w:rPr>
             <w:rStyle w:val="Hyperlink"/>
@@ -10228,7 +10099,7 @@
           <w:t>https://github.com/YatharthChauhan2362/GYM-Management-System</w:t>
         </w:r>
       </w:hyperlink>
-      <w:bookmarkEnd w:id="3"/>
+      <w:bookmarkEnd w:id="4"/>
     </w:p>
     <w:p>
       <w:pPr>
@@ -10446,12 +10317,12 @@
       </w:pPr>
     </w:p>
     <w:sectPr>
-      <w:headerReference w:type="even" r:id="rId25"/>
-      <w:headerReference w:type="default" r:id="rId26"/>
-      <w:footerReference w:type="even" r:id="rId27"/>
-      <w:footerReference w:type="default" r:id="rId28"/>
-      <w:headerReference w:type="first" r:id="rId29"/>
-      <w:footerReference w:type="first" r:id="rId30"/>
+      <w:headerReference w:type="even" r:id="rId24"/>
+      <w:headerReference w:type="default" r:id="rId25"/>
+      <w:footerReference w:type="even" r:id="rId26"/>
+      <w:footerReference w:type="default" r:id="rId27"/>
+      <w:headerReference w:type="first" r:id="rId28"/>
+      <w:footerReference w:type="first" r:id="rId29"/>
       <w:pgSz w:w="12240" w:h="15840" w:code="1"/>
       <w:pgMar w:top="1440" w:right="1080" w:bottom="1440" w:left="1080" w:header="708" w:footer="708" w:gutter="0"/>
       <w:cols w:space="708"/>
